--- a/Specificatii Tehnice.docx
+++ b/Specificatii Tehnice.docx
@@ -55,7 +55,7 @@
         <mc:AlternateContent>
           <mc:Choice Requires="wps">
             <w:drawing>
-              <wp:anchor behindDoc="0" distT="45720" distB="45085" distL="111760" distR="114300" simplePos="0" locked="0" layoutInCell="0" allowOverlap="1" relativeHeight="2" wp14:anchorId="34FDF947">
+              <wp:anchor behindDoc="0" distT="45085" distB="45085" distL="111125" distR="113665" simplePos="0" locked="0" layoutInCell="0" allowOverlap="1" relativeHeight="2" wp14:anchorId="34FDF947">
                 <wp:simplePos x="0" y="0"/>
                 <wp:positionH relativeFrom="column">
                   <wp:posOffset>-111125</wp:posOffset>
@@ -63,7 +63,7 @@
                 <wp:positionV relativeFrom="paragraph">
                   <wp:posOffset>242570</wp:posOffset>
                 </wp:positionV>
-                <wp:extent cx="5935345" cy="2773045"/>
+                <wp:extent cx="5935345" cy="2771775"/>
                 <wp:effectExtent l="0" t="0" r="0" b="0"/>
                 <wp:wrapSquare wrapText="bothSides"/>
                 <wp:docPr id="1" name="Text Box 2"/>
@@ -74,7 +74,7 @@
                       <wps:spPr>
                         <a:xfrm>
                           <a:off x="0" y="0"/>
-                          <a:ext cx="5935320" cy="2773080"/>
+                          <a:ext cx="5935320" cy="2771640"/>
                         </a:xfrm>
                         <a:prstGeom prst="rect">
                           <a:avLst/>
@@ -112,19 +112,7 @@
                                 <w:szCs w:val="90"/>
                                 <w:lang w:val="ro-RO"/>
                               </w:rPr>
-                              <w:t>REMOTE ADMINISTRATIO</w:t>
-                            </w:r>
-                            <w:r>
-                              <w:rPr>
-                                <w:rFonts w:cs="Times New Roman" w:ascii="Times New Roman" w:hAnsi="Times New Roman"/>
-                                <w:b/>
-                                <w:bCs/>
-                                <w:color w:val="000000"/>
-                                <w:sz w:val="90"/>
-                                <w:szCs w:val="90"/>
-                                <w:lang w:val="ro-RO"/>
-                              </w:rPr>
-                              <w:t>N</w:t>
+                              <w:t>REMOTE ADMINISTRATION</w:t>
                             </w:r>
                           </w:p>
                           <w:p>
@@ -190,7 +178,7 @@
           </mc:Choice>
           <mc:Fallback>
             <w:pict>
-              <v:rect id="shape_0" ID="Text Box 2" path="m0,0l-2147483645,0l-2147483645,-2147483646l0,-2147483646xe" stroked="f" o:allowincell="f" style="position:absolute;margin-left:-8.75pt;margin-top:19.1pt;width:467.3pt;height:218.3pt;mso-wrap-style:square;v-text-anchor:top" wp14:anchorId="34FDF947">
+              <v:rect id="shape_0" ID="Text Box 2" path="m0,0l-2147483645,0l-2147483645,-2147483646l0,-2147483646xe" stroked="f" o:allowincell="f" style="position:absolute;margin-left:-8.75pt;margin-top:19.1pt;width:467.3pt;height:218.2pt;mso-wrap-style:square;v-text-anchor:top" wp14:anchorId="34FDF947">
                 <v:fill o:detectmouseclick="t" on="false"/>
                 <v:stroke color="#3465a4" weight="9360" joinstyle="round" endcap="flat"/>
                 <v:textbox>
@@ -215,19 +203,7 @@
                           <w:szCs w:val="90"/>
                           <w:lang w:val="ro-RO"/>
                         </w:rPr>
-                        <w:t>REMOTE ADMINISTRATIO</w:t>
-                      </w:r>
-                      <w:r>
-                        <w:rPr>
-                          <w:rFonts w:cs="Times New Roman" w:ascii="Times New Roman" w:hAnsi="Times New Roman"/>
-                          <w:b/>
-                          <w:bCs/>
-                          <w:color w:val="000000"/>
-                          <w:sz w:val="90"/>
-                          <w:szCs w:val="90"/>
-                          <w:lang w:val="ro-RO"/>
-                        </w:rPr>
-                        <w:t>N</w:t>
+                        <w:t>REMOTE ADMINISTRATION</w:t>
                       </w:r>
                     </w:p>
                     <w:p>
@@ -521,7 +497,7 @@
         <mc:AlternateContent>
           <mc:Choice Requires="wps">
             <w:drawing>
-              <wp:anchor behindDoc="0" distT="45720" distB="45720" distL="114300" distR="113665" simplePos="0" locked="0" layoutInCell="0" allowOverlap="1" relativeHeight="6" wp14:anchorId="50FAB3B9">
+              <wp:anchor behindDoc="0" distT="45720" distB="45720" distL="113665" distR="113030" simplePos="0" locked="0" layoutInCell="0" allowOverlap="1" relativeHeight="6" wp14:anchorId="50FAB3B9">
                 <wp:simplePos x="0" y="0"/>
                 <wp:positionH relativeFrom="column">
                   <wp:posOffset>3446780</wp:posOffset>
@@ -529,7 +505,7 @@
                 <wp:positionV relativeFrom="paragraph">
                   <wp:posOffset>7010400</wp:posOffset>
                 </wp:positionV>
-                <wp:extent cx="2498725" cy="295910"/>
+                <wp:extent cx="2498725" cy="294640"/>
                 <wp:effectExtent l="0" t="0" r="0" b="0"/>
                 <wp:wrapSquare wrapText="bothSides"/>
                 <wp:docPr id="5" name="Text Box 3"/>
@@ -540,7 +516,7 @@
                       <wps:spPr>
                         <a:xfrm>
                           <a:off x="0" y="0"/>
-                          <a:ext cx="2498760" cy="295920"/>
+                          <a:ext cx="2498760" cy="294480"/>
                         </a:xfrm>
                         <a:prstGeom prst="rect">
                           <a:avLst/>
@@ -600,7 +576,7 @@
           </mc:Choice>
           <mc:Fallback>
             <w:pict>
-              <v:rect id="shape_0" ID="Text Box 3" path="m0,0l-2147483645,0l-2147483645,-2147483646l0,-2147483646xe" stroked="f" o:allowincell="f" style="position:absolute;margin-left:271.4pt;margin-top:552pt;width:196.7pt;height:23.25pt;mso-wrap-style:square;v-text-anchor:top" wp14:anchorId="50FAB3B9">
+              <v:rect id="shape_0" ID="Text Box 3" path="m0,0l-2147483645,0l-2147483645,-2147483646l0,-2147483646xe" stroked="f" o:allowincell="f" style="position:absolute;margin-left:271.4pt;margin-top:552pt;width:196.7pt;height:23.15pt;mso-wrap-style:square;v-text-anchor:top" wp14:anchorId="50FAB3B9">
                 <v:fill o:detectmouseclick="t" on="false"/>
                 <v:stroke color="#3465a4" weight="9360" joinstyle="round" endcap="flat"/>
                 <v:textbox>
@@ -857,7 +833,6 @@
             <w:rPr>
               <w:webHidden/>
               <w:rStyle w:val="IndexLink"/>
-              <w:vanish w:val="false"/>
             </w:rPr>
             <w:instrText xml:space="preserve"> TOC \z \o "1-3" \u \h</w:instrText>
           </w:r>
@@ -865,7 +840,6 @@
             <w:rPr>
               <w:webHidden/>
               <w:rStyle w:val="IndexLink"/>
-              <w:vanish w:val="false"/>
             </w:rPr>
             <w:fldChar w:fldCharType="separate"/>
           </w:r>
@@ -874,7 +848,6 @@
               <w:rPr>
                 <w:webHidden/>
                 <w:rStyle w:val="IndexLink"/>
-                <w:vanish w:val="false"/>
               </w:rPr>
               <w:t>1. Capitolul 1 – Introducere</w:t>
               <w:tab/>
@@ -896,7 +869,6 @@
               <w:rPr>
                 <w:webHidden/>
                 <w:rStyle w:val="IndexLink"/>
-                <w:vanish w:val="false"/>
               </w:rPr>
               <w:t>1.1. Scopul proiectului</w:t>
               <w:tab/>
@@ -918,7 +890,6 @@
               <w:rPr>
                 <w:webHidden/>
                 <w:rStyle w:val="IndexLink"/>
-                <w:vanish w:val="false"/>
               </w:rPr>
               <w:t>1.2. Lista definițiilor</w:t>
               <w:tab/>
@@ -940,77 +911,10 @@
               <w:rPr>
                 <w:webHidden/>
                 <w:rStyle w:val="IndexLink"/>
-                <w:vanish w:val="false"/>
               </w:rPr>
-              <w:t>1.3. Structura DSC</w:t>
+              <w:t>1.3. Structura dorita:</w:t>
               <w:tab/>
               <w:t>3</w:t>
-            </w:r>
-          </w:hyperlink>
-        </w:p>
-        <w:p>
-          <w:pPr>
-            <w:pStyle w:val="Contents1"/>
-            <w:tabs>
-              <w:tab w:val="clear" w:pos="720"/>
-              <w:tab w:val="right" w:pos="9354" w:leader="dot"/>
-            </w:tabs>
-            <w:rPr/>
-          </w:pPr>
-          <w:hyperlink w:anchor="__RefHeading___Toc486_3083574316">
-            <w:r>
-              <w:rPr>
-                <w:webHidden/>
-                <w:rStyle w:val="IndexLink"/>
-                <w:vanish w:val="false"/>
-              </w:rPr>
-              <w:t>2. Capitolul 2 – Descrierea generală a produsului software</w:t>
-              <w:tab/>
-              <w:t>4</w:t>
-            </w:r>
-          </w:hyperlink>
-        </w:p>
-        <w:p>
-          <w:pPr>
-            <w:pStyle w:val="Contents2"/>
-            <w:tabs>
-              <w:tab w:val="clear" w:pos="720"/>
-              <w:tab w:val="right" w:pos="9354" w:leader="dot"/>
-            </w:tabs>
-            <w:rPr/>
-          </w:pPr>
-          <w:hyperlink w:anchor="__RefHeading___Toc488_3083574316">
-            <w:r>
-              <w:rPr>
-                <w:webHidden/>
-                <w:rStyle w:val="IndexLink"/>
-                <w:vanish w:val="false"/>
-              </w:rPr>
-              <w:t>2.1. Descrierea produsului software</w:t>
-              <w:tab/>
-              <w:t>4</w:t>
-            </w:r>
-          </w:hyperlink>
-        </w:p>
-        <w:p>
-          <w:pPr>
-            <w:pStyle w:val="Contents2"/>
-            <w:tabs>
-              <w:tab w:val="clear" w:pos="720"/>
-              <w:tab w:val="right" w:pos="9354" w:leader="dot"/>
-            </w:tabs>
-            <w:rPr/>
-          </w:pPr>
-          <w:hyperlink w:anchor="__RefHeading___Toc490_3083574316">
-            <w:r>
-              <w:rPr>
-                <w:webHidden/>
-                <w:rStyle w:val="IndexLink"/>
-                <w:vanish w:val="false"/>
-              </w:rPr>
-              <w:t>2.2. Descrierea platformei HW/SW</w:t>
-              <w:tab/>
-              <w:t>4</w:t>
             </w:r>
           </w:hyperlink>
         </w:p>
@@ -1028,11 +932,10 @@
               <w:rPr>
                 <w:webHidden/>
                 <w:rStyle w:val="IndexLink"/>
-                <w:vanish w:val="false"/>
               </w:rPr>
-              <w:t>3. Capitolul 3 – Descrierea cerințelor</w:t>
+              <w:t>2. Capitolul 2 – Descrierea cerințelor</w:t>
               <w:tab/>
-              <w:t>5</w:t>
+              <w:t>4</w:t>
             </w:r>
           </w:hyperlink>
         </w:p>
@@ -1050,11 +953,10 @@
               <w:rPr>
                 <w:webHidden/>
                 <w:rStyle w:val="IndexLink"/>
-                <w:vanish w:val="false"/>
               </w:rPr>
-              <w:t>3.1. Cerințele funcționale</w:t>
+              <w:t>2.1. Cerințele funcționale</w:t>
               <w:tab/>
-              <w:t>5</w:t>
+              <w:t>4</w:t>
             </w:r>
           </w:hyperlink>
         </w:p>
@@ -1072,17 +974,15 @@
               <w:rPr>
                 <w:webHidden/>
                 <w:rStyle w:val="IndexLink"/>
-                <w:vanish w:val="false"/>
               </w:rPr>
-              <w:t>3.2. Cerințele non-funcționale</w:t>
+              <w:t>2.2. Cerințele non-funcționale</w:t>
               <w:tab/>
-              <w:t>5</w:t>
+              <w:t>4</w:t>
             </w:r>
           </w:hyperlink>
           <w:r>
             <w:rPr>
               <w:rStyle w:val="IndexLink"/>
-              <w:vanish w:val="false"/>
             </w:rPr>
             <w:fldChar w:fldCharType="end"/>
           </w:r>
@@ -1206,8 +1106,8 @@
         </w:rPr>
       </w:pPr>
       <w:bookmarkStart w:id="3" w:name="__RefHeading___Toc480_3083574316"/>
-      <w:bookmarkStart w:id="4" w:name="_Toc150764432"/>
-      <w:bookmarkStart w:id="5" w:name="_Toc129681344"/>
+      <w:bookmarkStart w:id="4" w:name="_Toc129681344"/>
+      <w:bookmarkStart w:id="5" w:name="_Toc150764432"/>
       <w:bookmarkEnd w:id="3"/>
       <w:r>
         <w:rPr>
@@ -1405,9 +1305,25 @@
           <w:color w:val="111111"/>
           <w:lang w:val="ro-RO"/>
         </w:rPr>
-        <w:t>1.3. Structura DSC</w:t>
+        <w:t xml:space="preserve">1.3. Structura </w:t>
+      </w:r>
+      <w:r>
+        <w:rPr>
+          <w:rFonts w:cs="Times New Roman" w:ascii="Times New Roman" w:hAnsi="Times New Roman"/>
+          <w:color w:val="111111"/>
+          <w:lang w:val="ro-RO"/>
+        </w:rPr>
+        <w:t>dorita</w:t>
       </w:r>
       <w:bookmarkEnd w:id="9"/>
+      <w:r>
+        <w:rPr>
+          <w:rFonts w:cs="Times New Roman" w:ascii="Times New Roman" w:hAnsi="Times New Roman"/>
+          <w:color w:val="111111"/>
+          <w:lang w:val="ro-RO"/>
+        </w:rPr>
+        <w:t>:</w:t>
+      </w:r>
     </w:p>
     <w:p>
       <w:pPr>
@@ -1437,7 +1353,25 @@
           <w:szCs w:val="28"/>
           <w:lang w:val="ro-RO"/>
         </w:rPr>
-        <w:t xml:space="preserve">Documentul este împărțit în 3 capitole: </w:t>
+        <w:t xml:space="preserve">Documentul este împărțit în </w:t>
+      </w:r>
+      <w:r>
+        <w:rPr>
+          <w:rFonts w:cs="Times New Roman" w:ascii="Times New Roman" w:hAnsi="Times New Roman"/>
+          <w:sz w:val="28"/>
+          <w:szCs w:val="28"/>
+          <w:lang w:val="ro-RO"/>
+        </w:rPr>
+        <w:t>2</w:t>
+      </w:r>
+      <w:r>
+        <w:rPr>
+          <w:rFonts w:cs="Times New Roman" w:ascii="Times New Roman" w:hAnsi="Times New Roman"/>
+          <w:sz w:val="28"/>
+          <w:szCs w:val="28"/>
+          <w:lang w:val="ro-RO"/>
+        </w:rPr>
+        <w:t xml:space="preserve"> capitole: </w:t>
       </w:r>
     </w:p>
     <w:p>
@@ -1459,7 +1393,7 @@
           <w:vertAlign w:val="baseline"/>
           <w:lang w:val="ro-RO"/>
         </w:rPr>
-        <w:t>capitolul    1</w:t>
+        <w:t>capitolul   1</w:t>
       </w:r>
       <w:r>
         <w:rPr>
@@ -1499,33 +1433,7 @@
           <w:szCs w:val="28"/>
           <w:lang w:val="ro-RO"/>
         </w:rPr>
-        <w:t>capitolul 2</w:t>
-      </w:r>
-      <w:r>
-        <w:rPr>
-          <w:rFonts w:cs="Times New Roman" w:ascii="Times New Roman" w:hAnsi="Times New Roman"/>
-          <w:sz w:val="28"/>
-          <w:szCs w:val="28"/>
-          <w:lang w:val="ro-RO"/>
-        </w:rPr>
-        <w:t>: descrierea generală a cerințelor software cu particularitățile stabilite inițial pentru funcționalitățile software, elementele hardware și constrângerile necesare realizării aplicației propriu-zise</w:t>
-      </w:r>
-    </w:p>
-    <w:p>
-      <w:pPr>
-        <w:pStyle w:val="Normal"/>
-        <w:ind w:firstLine="720"/>
-        <w:jc w:val="both"/>
-        <w:rPr/>
-      </w:pPr>
-      <w:r>
-        <w:rPr>
-          <w:rFonts w:cs="Times New Roman" w:ascii="Times New Roman" w:hAnsi="Times New Roman"/>
-          <w:sz w:val="28"/>
-          <w:szCs w:val="28"/>
-          <w:lang w:val="ro-RO"/>
-        </w:rPr>
-        <w:t xml:space="preserve"> </w:t>
+        <w:t xml:space="preserve">capitolul   </w:t>
       </w:r>
       <w:r>
         <w:rPr>
@@ -1536,7 +1444,7 @@
           <w:szCs w:val="28"/>
           <w:lang w:val="ro-RO"/>
         </w:rPr>
-        <w:t>capitolul   3</w:t>
+        <w:t>2</w:t>
       </w:r>
       <w:r>
         <w:rPr>
@@ -1547,6 +1455,7 @@
         </w:rPr>
         <w:t xml:space="preserve">:  detaliere a cerințelor, funcționale și non-funcționale </w:t>
       </w:r>
+      <w:bookmarkStart w:id="10" w:name="_Toc150764438"/>
       <w:r>
         <w:br w:type="page"/>
       </w:r>
@@ -1572,9 +1481,9 @@
           <w:lang w:val="ro-RO" w:eastAsia="en-US" w:bidi="ar-SA"/>
         </w:rPr>
       </w:pPr>
-      <w:bookmarkStart w:id="10" w:name="__RefHeading___Toc486_3083574316"/>
-      <w:bookmarkStart w:id="11" w:name="_Toc150764435"/>
-      <w:bookmarkEnd w:id="10"/>
+      <w:bookmarkStart w:id="11" w:name="__RefHeading___Toc492_3083574316"/>
+      <w:bookmarkStart w:id="12" w:name="_Toc129681346"/>
+      <w:bookmarkEnd w:id="11"/>
       <w:r>
         <w:rPr>
           <w:rFonts w:eastAsia="" w:cs="Times New Roman" w:ascii="Times New Roman" w:hAnsi="Times New Roman" w:eastAsiaTheme="majorEastAsia"/>
@@ -1587,271 +1496,8 @@
           <w:u w:val="single"/>
           <w:lang w:val="ro-RO" w:eastAsia="en-US" w:bidi="ar-SA"/>
         </w:rPr>
-        <w:t>Capitolul 2 – Descrierea generală a produsului software</w:t>
-      </w:r>
-      <w:bookmarkEnd w:id="11"/>
-    </w:p>
-    <w:p>
-      <w:pPr>
-        <w:pStyle w:val="Heading2"/>
-        <w:ind w:left="360" w:hanging="0"/>
-        <w:jc w:val="both"/>
-        <w:rPr>
-          <w:rFonts w:ascii="Times New Roman" w:hAnsi="Times New Roman" w:cs="Times New Roman"/>
-          <w:u w:val="single"/>
-          <w:lang w:val="ro-RO"/>
-        </w:rPr>
-      </w:pPr>
-      <w:r>
-        <w:rPr>
-          <w:rFonts w:cs="Times New Roman" w:ascii="Times New Roman" w:hAnsi="Times New Roman"/>
-          <w:u w:val="single"/>
-          <w:lang w:val="ro-RO"/>
-        </w:rPr>
-      </w:r>
-    </w:p>
-    <w:p>
-      <w:pPr>
-        <w:pStyle w:val="Heading2"/>
-        <w:ind w:left="360" w:hanging="0"/>
-        <w:jc w:val="both"/>
-        <w:rPr>
-          <w:color w:val="111111"/>
-        </w:rPr>
-      </w:pPr>
-      <w:bookmarkStart w:id="12" w:name="__RefHeading___Toc488_3083574316"/>
-      <w:bookmarkStart w:id="13" w:name="_Toc150764436"/>
-      <w:bookmarkEnd w:id="12"/>
-      <w:r>
-        <w:rPr>
-          <w:rFonts w:cs="Times New Roman" w:ascii="Times New Roman" w:hAnsi="Times New Roman"/>
-          <w:color w:val="111111"/>
-          <w:lang w:val="ro-RO"/>
-        </w:rPr>
-        <w:t>2.1. Descrierea produsului software</w:t>
-      </w:r>
-      <w:bookmarkEnd w:id="13"/>
-    </w:p>
-    <w:p>
-      <w:pPr>
-        <w:pStyle w:val="TextBody"/>
-        <w:spacing w:before="50" w:after="0"/>
-        <w:ind w:firstLine="720"/>
-        <w:jc w:val="both"/>
-        <w:rPr/>
-      </w:pPr>
-      <w:r>
-        <w:rPr/>
-        <w:t>Aplicația</w:t>
-      </w:r>
-      <w:r>
-        <w:rPr>
-          <w:spacing w:val="50"/>
-        </w:rPr>
-        <w:t xml:space="preserve"> </w:t>
-      </w:r>
-      <w:r>
-        <w:rPr/>
-        <w:t>va</w:t>
-      </w:r>
-      <w:r>
-        <w:rPr>
-          <w:spacing w:val="51"/>
-        </w:rPr>
-        <w:t xml:space="preserve"> </w:t>
-      </w:r>
-      <w:r>
-        <w:rPr/>
-        <w:t>fi</w:t>
-      </w:r>
-      <w:r>
-        <w:rPr>
-          <w:spacing w:val="53"/>
-        </w:rPr>
-        <w:t xml:space="preserve"> </w:t>
-      </w:r>
-      <w:r>
-        <w:rPr/>
-        <w:t>dezvoltată</w:t>
-      </w:r>
-      <w:r>
-        <w:rPr>
-          <w:spacing w:val="52"/>
-        </w:rPr>
-        <w:t xml:space="preserve"> </w:t>
-      </w:r>
-      <w:r>
-        <w:rPr/>
-        <w:t>în</w:t>
-      </w:r>
-      <w:r>
-        <w:rPr>
-          <w:spacing w:val="53"/>
-        </w:rPr>
-        <w:t xml:space="preserve"> </w:t>
-      </w:r>
-      <w:r>
-        <w:rPr/>
-        <w:t>limbajul</w:t>
-      </w:r>
-      <w:r>
-        <w:rPr>
-          <w:spacing w:val="51"/>
-        </w:rPr>
-        <w:t xml:space="preserve"> </w:t>
-      </w:r>
-      <w:r>
-        <w:rPr/>
-        <w:t>de</w:t>
-      </w:r>
-      <w:r>
-        <w:rPr>
-          <w:spacing w:val="50"/>
-        </w:rPr>
-        <w:t xml:space="preserve"> </w:t>
-      </w:r>
-      <w:r>
-        <w:rPr/>
-        <w:t>programare C, managementul efectiv facandu-se în linie de comanda pe partea de server.</w:t>
-      </w:r>
-    </w:p>
-    <w:p>
-      <w:pPr>
-        <w:pStyle w:val="TextBody"/>
-        <w:spacing w:before="50" w:after="0"/>
-        <w:ind w:firstLine="720"/>
-        <w:jc w:val="both"/>
-        <w:rPr>
-          <w:spacing w:val="60"/>
-        </w:rPr>
-      </w:pPr>
-      <w:r>
-        <w:rPr>
-          <w:spacing w:val="60"/>
-        </w:rPr>
-      </w:r>
-    </w:p>
-    <w:p>
-      <w:pPr>
-        <w:pStyle w:val="Heading2"/>
-        <w:ind w:left="360" w:hanging="0"/>
-        <w:jc w:val="both"/>
-        <w:rPr>
-          <w:color w:val="111111"/>
-        </w:rPr>
-      </w:pPr>
-      <w:bookmarkStart w:id="14" w:name="__RefHeading___Toc490_3083574316"/>
-      <w:bookmarkStart w:id="15" w:name="_Toc150764437"/>
-      <w:bookmarkEnd w:id="14"/>
-      <w:r>
-        <w:rPr>
-          <w:rFonts w:cs="Times New Roman" w:ascii="Times New Roman" w:hAnsi="Times New Roman"/>
-          <w:color w:val="111111"/>
-          <w:lang w:val="ro-RO"/>
-        </w:rPr>
-        <w:t>2.2. Descrierea platformei HW/SW</w:t>
-      </w:r>
-      <w:bookmarkEnd w:id="15"/>
-    </w:p>
-    <w:p>
-      <w:pPr>
-        <w:pStyle w:val="TextBody"/>
-        <w:spacing w:lineRule="auto" w:line="276"/>
-        <w:ind w:firstLine="720"/>
-        <w:jc w:val="both"/>
-        <w:rPr/>
-      </w:pPr>
-      <w:bookmarkStart w:id="16" w:name="_Toc150764438"/>
-      <w:r>
-        <w:rPr/>
-        <w:t>Produsul software este dezvoltat pentru dispozitivele pe care rulează</w:t>
-      </w:r>
-      <w:r>
-        <w:rPr>
-          <w:spacing w:val="1"/>
-        </w:rPr>
-        <w:t xml:space="preserve"> </w:t>
-      </w:r>
-      <w:r>
-        <w:rPr/>
-        <w:t>sistemul</w:t>
-      </w:r>
-      <w:r>
-        <w:rPr>
-          <w:spacing w:val="-6"/>
-        </w:rPr>
-        <w:t xml:space="preserve"> </w:t>
-      </w:r>
-      <w:r>
-        <w:rPr/>
-        <w:t>de</w:t>
-      </w:r>
-      <w:r>
-        <w:rPr>
-          <w:spacing w:val="-3"/>
-        </w:rPr>
-        <w:t xml:space="preserve"> </w:t>
-      </w:r>
-      <w:r>
-        <w:rPr/>
-        <w:t>operare</w:t>
-      </w:r>
-      <w:r>
-        <w:rPr>
-          <w:spacing w:val="-1"/>
-        </w:rPr>
-        <w:t xml:space="preserve"> </w:t>
-      </w:r>
-      <w:r>
-        <w:rPr/>
-        <w:t>Linux.</w:t>
-      </w:r>
-      <w:r>
-        <w:rPr>
-          <w:spacing w:val="-4"/>
-        </w:rPr>
-        <w:t xml:space="preserve"> Procesele de compilare, link-editare și execuție se vor face cu ajutorul utilitarului Make.</w:t>
-      </w:r>
-    </w:p>
-    <w:p>
-      <w:pPr>
-        <w:pStyle w:val="TextBody"/>
-        <w:spacing w:lineRule="auto" w:line="276"/>
-        <w:ind w:firstLine="720"/>
-        <w:jc w:val="both"/>
-        <w:rPr/>
-      </w:pPr>
-      <w:r>
-        <w:rPr/>
-      </w:r>
-      <w:r>
-        <w:br w:type="page"/>
-      </w:r>
-    </w:p>
-    <w:p>
-      <w:pPr>
-        <w:pStyle w:val="Heading1"/>
-        <w:numPr>
-          <w:ilvl w:val="0"/>
-          <w:numId w:val="3"/>
-        </w:numPr>
-        <w:jc w:val="both"/>
-        <w:rPr>
-          <w:rFonts w:ascii="Times New Roman" w:hAnsi="Times New Roman" w:eastAsia="" w:cs="Times New Roman" w:eastAsiaTheme="majorEastAsia"/>
-          <w:b/>
-          <w:b/>
-          <w:bCs/>
-          <w:color w:val="111111" w:themeShade="bf"/>
-          <w:kern w:val="0"/>
-          <w:sz w:val="40"/>
-          <w:szCs w:val="40"/>
-          <w:u w:val="single"/>
-          <w:lang w:val="ro-RO" w:eastAsia="en-US" w:bidi="ar-SA"/>
-        </w:rPr>
-      </w:pPr>
-      <w:bookmarkStart w:id="17" w:name="__RefHeading___Toc492_3083574316"/>
-      <w:bookmarkStart w:id="18" w:name="_Toc129681346"/>
-      <w:bookmarkEnd w:id="17"/>
+        <w:t xml:space="preserve">Capitolul </w:t>
+      </w:r>
       <w:r>
         <w:rPr>
           <w:rFonts w:eastAsia="" w:cs="Times New Roman" w:ascii="Times New Roman" w:hAnsi="Times New Roman" w:eastAsiaTheme="majorEastAsia"/>
@@ -1864,9 +1510,8 @@
           <w:u w:val="single"/>
           <w:lang w:val="ro-RO" w:eastAsia="en-US" w:bidi="ar-SA"/>
         </w:rPr>
-        <w:t xml:space="preserve">Capitolul 3 – Descrierea </w:t>
-      </w:r>
-      <w:bookmarkEnd w:id="18"/>
+        <w:t>2</w:t>
+      </w:r>
       <w:r>
         <w:rPr>
           <w:rFonts w:eastAsia="" w:cs="Times New Roman" w:ascii="Times New Roman" w:hAnsi="Times New Roman" w:eastAsiaTheme="majorEastAsia"/>
@@ -1879,9 +1524,24 @@
           <w:u w:val="single"/>
           <w:lang w:val="ro-RO" w:eastAsia="en-US" w:bidi="ar-SA"/>
         </w:rPr>
+        <w:t xml:space="preserve"> – Descrierea </w:t>
+      </w:r>
+      <w:bookmarkEnd w:id="12"/>
+      <w:r>
+        <w:rPr>
+          <w:rFonts w:eastAsia="" w:cs="Times New Roman" w:ascii="Times New Roman" w:hAnsi="Times New Roman" w:eastAsiaTheme="majorEastAsia"/>
+          <w:b/>
+          <w:bCs/>
+          <w:color w:val="111111" w:themeShade="bf"/>
+          <w:kern w:val="0"/>
+          <w:sz w:val="40"/>
+          <w:szCs w:val="40"/>
+          <w:u w:val="single"/>
+          <w:lang w:val="ro-RO" w:eastAsia="en-US" w:bidi="ar-SA"/>
+        </w:rPr>
         <w:t>cerințelor</w:t>
       </w:r>
-      <w:bookmarkEnd w:id="16"/>
+      <w:bookmarkEnd w:id="10"/>
     </w:p>
     <w:p>
       <w:pPr>
@@ -1890,18 +1550,26 @@
         <w:jc w:val="both"/>
         <w:rPr/>
       </w:pPr>
-      <w:bookmarkStart w:id="19" w:name="__RefHeading___Toc494_3083574316"/>
-      <w:bookmarkStart w:id="20" w:name="_Toc150764439"/>
-      <w:bookmarkEnd w:id="19"/>
+      <w:bookmarkStart w:id="13" w:name="__RefHeading___Toc494_3083574316"/>
+      <w:bookmarkEnd w:id="13"/>
       <w:r>
         <w:rPr>
           <w:rFonts w:cs="Times New Roman" w:ascii="Times New Roman" w:hAnsi="Times New Roman"/>
           <w:color w:val="111111"/>
           <w:lang w:val="ro-RO"/>
         </w:rPr>
-        <w:t>3.1. Cerințele funcționale</w:t>
-      </w:r>
-      <w:bookmarkEnd w:id="20"/>
+        <w:t>2</w:t>
+      </w:r>
+      <w:bookmarkStart w:id="14" w:name="_Toc150764439"/>
+      <w:r>
+        <w:rPr>
+          <w:rFonts w:cs="Times New Roman" w:ascii="Times New Roman" w:hAnsi="Times New Roman"/>
+          <w:color w:val="111111"/>
+          <w:lang w:val="ro-RO"/>
+        </w:rPr>
+        <w:t>.1. Cerințele funcționale</w:t>
+      </w:r>
+      <w:bookmarkEnd w:id="14"/>
     </w:p>
     <w:p>
       <w:pPr>
@@ -1943,18 +1611,26 @@
           <w:color w:val="111111"/>
         </w:rPr>
       </w:pPr>
-      <w:bookmarkStart w:id="21" w:name="__RefHeading___Toc496_3083574316"/>
-      <w:bookmarkStart w:id="22" w:name="_Toc150764440"/>
-      <w:bookmarkEnd w:id="21"/>
+      <w:bookmarkStart w:id="15" w:name="__RefHeading___Toc496_3083574316"/>
+      <w:bookmarkEnd w:id="15"/>
       <w:r>
         <w:rPr>
           <w:rFonts w:cs="Times New Roman" w:ascii="Times New Roman" w:hAnsi="Times New Roman"/>
           <w:color w:val="111111"/>
           <w:lang w:val="ro-RO"/>
         </w:rPr>
-        <w:t>3.2. Cerințele non-funcționale</w:t>
-      </w:r>
-      <w:bookmarkEnd w:id="22"/>
+        <w:t>2</w:t>
+      </w:r>
+      <w:bookmarkStart w:id="16" w:name="_Toc150764440"/>
+      <w:r>
+        <w:rPr>
+          <w:rFonts w:cs="Times New Roman" w:ascii="Times New Roman" w:hAnsi="Times New Roman"/>
+          <w:color w:val="111111"/>
+          <w:lang w:val="ro-RO"/>
+        </w:rPr>
+        <w:t>.2. Cerințele non-funcționale</w:t>
+      </w:r>
+      <w:bookmarkEnd w:id="16"/>
     </w:p>
     <w:p>
       <w:pPr>
@@ -2358,7 +2034,7 @@
       <w:rPr>
         <w:color w:val="auto"/>
       </w:rPr>
-      <w:t>5</w:t>
+      <w:t>4</w:t>
     </w:r>
     <w:r>
       <w:rPr>
@@ -2394,7 +2070,7 @@
       <w:rPr>
         <w:color w:val="auto"/>
       </w:rPr>
-      <w:t>5</w:t>
+      <w:t>4</w:t>
     </w:r>
     <w:r>
       <w:rPr>
@@ -2489,7 +2165,7 @@
       <w:rPr>
         <w:color w:val="auto"/>
       </w:rPr>
-      <w:t>5</w:t>
+      <w:t>4</w:t>
     </w:r>
     <w:r>
       <w:rPr>

--- a/Specificatii Tehnice.docx
+++ b/Specificatii Tehnice.docx
@@ -55,7 +55,7 @@
         <mc:AlternateContent>
           <mc:Choice Requires="wps">
             <w:drawing>
-              <wp:anchor behindDoc="0" distT="45085" distB="45085" distL="111125" distR="113665" simplePos="0" locked="0" layoutInCell="0" allowOverlap="1" relativeHeight="2" wp14:anchorId="34FDF947">
+              <wp:anchor behindDoc="0" distT="44450" distB="45085" distL="110490" distR="113030" simplePos="0" locked="0" layoutInCell="0" allowOverlap="1" relativeHeight="2" wp14:anchorId="34FDF947">
                 <wp:simplePos x="0" y="0"/>
                 <wp:positionH relativeFrom="column">
                   <wp:posOffset>-111125</wp:posOffset>
@@ -497,7 +497,7 @@
         <mc:AlternateContent>
           <mc:Choice Requires="wps">
             <w:drawing>
-              <wp:anchor behindDoc="0" distT="45720" distB="45720" distL="113665" distR="113030" simplePos="0" locked="0" layoutInCell="0" allowOverlap="1" relativeHeight="6" wp14:anchorId="50FAB3B9">
+              <wp:anchor behindDoc="0" distT="45720" distB="45720" distL="113030" distR="112395" simplePos="0" locked="0" layoutInCell="0" allowOverlap="1" relativeHeight="6" wp14:anchorId="50FAB3B9">
                 <wp:simplePos x="0" y="0"/>
                 <wp:positionH relativeFrom="column">
                   <wp:posOffset>3446780</wp:posOffset>
@@ -899,27 +899,6 @@
         </w:p>
         <w:p>
           <w:pPr>
-            <w:pStyle w:val="Contents2"/>
-            <w:tabs>
-              <w:tab w:val="clear" w:pos="720"/>
-              <w:tab w:val="right" w:pos="9354" w:leader="dot"/>
-            </w:tabs>
-            <w:rPr/>
-          </w:pPr>
-          <w:hyperlink w:anchor="__RefHeading___Toc484_3083574316">
-            <w:r>
-              <w:rPr>
-                <w:webHidden/>
-                <w:rStyle w:val="IndexLink"/>
-              </w:rPr>
-              <w:t>1.3. Structura dorita:</w:t>
-              <w:tab/>
-              <w:t>3</w:t>
-            </w:r>
-          </w:hyperlink>
-        </w:p>
-        <w:p>
-          <w:pPr>
             <w:pStyle w:val="Contents1"/>
             <w:tabs>
               <w:tab w:val="clear" w:pos="720"/>
@@ -1106,8 +1085,8 @@
         </w:rPr>
       </w:pPr>
       <w:bookmarkStart w:id="3" w:name="__RefHeading___Toc480_3083574316"/>
-      <w:bookmarkStart w:id="4" w:name="_Toc129681344"/>
-      <w:bookmarkStart w:id="5" w:name="_Toc150764432"/>
+      <w:bookmarkStart w:id="4" w:name="_Toc150764432"/>
+      <w:bookmarkStart w:id="5" w:name="_Toc129681344"/>
       <w:bookmarkEnd w:id="3"/>
       <w:r>
         <w:rPr>
@@ -1286,176 +1265,9 @@
         <w:rPr/>
         <w:t>: Confirmarea identitatii sistemelor se va face prin crearea unui username și al unei parola la prima conexiune.</w:t>
       </w:r>
-    </w:p>
-    <w:p>
-      <w:pPr>
-        <w:pStyle w:val="Heading2"/>
-        <w:ind w:left="360" w:hanging="0"/>
-        <w:jc w:val="both"/>
-        <w:rPr>
-          <w:color w:val="111111"/>
-        </w:rPr>
-      </w:pPr>
-      <w:bookmarkStart w:id="8" w:name="__RefHeading___Toc484_3083574316"/>
-      <w:bookmarkStart w:id="9" w:name="_Toc150764434"/>
+      <w:bookmarkStart w:id="8" w:name="_Toc150764434"/>
+      <w:bookmarkStart w:id="9" w:name="_Toc150764438"/>
       <w:bookmarkEnd w:id="8"/>
-      <w:r>
-        <w:rPr>
-          <w:rFonts w:cs="Times New Roman" w:ascii="Times New Roman" w:hAnsi="Times New Roman"/>
-          <w:color w:val="111111"/>
-          <w:lang w:val="ro-RO"/>
-        </w:rPr>
-        <w:t xml:space="preserve">1.3. Structura </w:t>
-      </w:r>
-      <w:r>
-        <w:rPr>
-          <w:rFonts w:cs="Times New Roman" w:ascii="Times New Roman" w:hAnsi="Times New Roman"/>
-          <w:color w:val="111111"/>
-          <w:lang w:val="ro-RO"/>
-        </w:rPr>
-        <w:t>dorita</w:t>
-      </w:r>
-      <w:bookmarkEnd w:id="9"/>
-      <w:r>
-        <w:rPr>
-          <w:rFonts w:cs="Times New Roman" w:ascii="Times New Roman" w:hAnsi="Times New Roman"/>
-          <w:color w:val="111111"/>
-          <w:lang w:val="ro-RO"/>
-        </w:rPr>
-        <w:t>:</w:t>
-      </w:r>
-    </w:p>
-    <w:p>
-      <w:pPr>
-        <w:pStyle w:val="Normal"/>
-        <w:jc w:val="both"/>
-        <w:rPr/>
-      </w:pPr>
-      <w:r>
-        <w:rPr>
-          <w:rFonts w:cs="Times New Roman" w:ascii="Times New Roman" w:hAnsi="Times New Roman"/>
-          <w:lang w:val="ro-RO"/>
-        </w:rPr>
-        <w:tab/>
-      </w:r>
-    </w:p>
-    <w:p>
-      <w:pPr>
-        <w:pStyle w:val="Normal"/>
-        <w:ind w:firstLine="720"/>
-        <w:jc w:val="both"/>
-        <w:rPr/>
-      </w:pPr>
-      <w:r>
-        <w:rPr>
-          <w:rFonts w:cs="Times New Roman" w:ascii="Times New Roman" w:hAnsi="Times New Roman"/>
-          <w:sz w:val="28"/>
-          <w:szCs w:val="28"/>
-          <w:lang w:val="ro-RO"/>
-        </w:rPr>
-        <w:t xml:space="preserve">Documentul este împărțit în </w:t>
-      </w:r>
-      <w:r>
-        <w:rPr>
-          <w:rFonts w:cs="Times New Roman" w:ascii="Times New Roman" w:hAnsi="Times New Roman"/>
-          <w:sz w:val="28"/>
-          <w:szCs w:val="28"/>
-          <w:lang w:val="ro-RO"/>
-        </w:rPr>
-        <w:t>2</w:t>
-      </w:r>
-      <w:r>
-        <w:rPr>
-          <w:rFonts w:cs="Times New Roman" w:ascii="Times New Roman" w:hAnsi="Times New Roman"/>
-          <w:sz w:val="28"/>
-          <w:szCs w:val="28"/>
-          <w:lang w:val="ro-RO"/>
-        </w:rPr>
-        <w:t xml:space="preserve"> capitole: </w:t>
-      </w:r>
-    </w:p>
-    <w:p>
-      <w:pPr>
-        <w:pStyle w:val="Normal"/>
-        <w:ind w:firstLine="720"/>
-        <w:jc w:val="both"/>
-        <w:rPr/>
-      </w:pPr>
-      <w:r>
-        <w:rPr>
-          <w:rFonts w:cs="Times New Roman" w:ascii="Times New Roman" w:hAnsi="Times New Roman"/>
-          <w:b/>
-          <w:bCs/>
-          <w:position w:val="0"/>
-          <w:sz w:val="28"/>
-          <w:sz w:val="28"/>
-          <w:szCs w:val="28"/>
-          <w:vertAlign w:val="baseline"/>
-          <w:lang w:val="ro-RO"/>
-        </w:rPr>
-        <w:t>capitolul   1</w:t>
-      </w:r>
-      <w:r>
-        <w:rPr>
-          <w:rFonts w:cs="Times New Roman" w:ascii="Times New Roman" w:hAnsi="Times New Roman"/>
-          <w:position w:val="0"/>
-          <w:sz w:val="28"/>
-          <w:sz w:val="28"/>
-          <w:szCs w:val="28"/>
-          <w:vertAlign w:val="baseline"/>
-          <w:lang w:val="ro-RO"/>
-        </w:rPr>
-        <w:t xml:space="preserve">: </w:t>
-      </w:r>
-      <w:r>
-        <w:rPr>
-          <w:rFonts w:cs="Times New Roman" w:ascii="Times New Roman" w:hAnsi="Times New Roman"/>
-          <w:sz w:val="28"/>
-          <w:szCs w:val="28"/>
-          <w:lang w:val="ro-RO"/>
-        </w:rPr>
-        <w:t>reprezintă Introducerea în tema proiectului</w:t>
-      </w:r>
-    </w:p>
-    <w:p>
-      <w:pPr>
-        <w:pStyle w:val="Normal"/>
-        <w:ind w:firstLine="720"/>
-        <w:jc w:val="both"/>
-        <w:rPr/>
-      </w:pPr>
-      <w:r>
-        <w:rPr>
-          <w:rFonts w:cs="Times New Roman" w:ascii="Times New Roman" w:hAnsi="Times New Roman"/>
-          <w:b/>
-          <w:bCs/>
-          <w:sz w:val="28"/>
-          <w:szCs w:val="28"/>
-          <w:lang w:val="ro-RO"/>
-        </w:rPr>
-        <w:t xml:space="preserve">capitolul   </w:t>
-      </w:r>
-      <w:r>
-        <w:rPr>
-          <w:rFonts w:cs="Times New Roman" w:ascii="Times New Roman" w:hAnsi="Times New Roman"/>
-          <w:b/>
-          <w:bCs/>
-          <w:sz w:val="28"/>
-          <w:szCs w:val="28"/>
-          <w:lang w:val="ro-RO"/>
-        </w:rPr>
-        <w:t>2</w:t>
-      </w:r>
-      <w:r>
-        <w:rPr>
-          <w:rFonts w:cs="Times New Roman" w:ascii="Times New Roman" w:hAnsi="Times New Roman"/>
-          <w:sz w:val="28"/>
-          <w:szCs w:val="28"/>
-          <w:lang w:val="ro-RO"/>
-        </w:rPr>
-        <w:t xml:space="preserve">:  detaliere a cerințelor, funcționale și non-funcționale </w:t>
-      </w:r>
-      <w:bookmarkStart w:id="10" w:name="_Toc150764438"/>
       <w:r>
         <w:br w:type="page"/>
       </w:r>
@@ -1481,9 +1293,9 @@
           <w:lang w:val="ro-RO" w:eastAsia="en-US" w:bidi="ar-SA"/>
         </w:rPr>
       </w:pPr>
-      <w:bookmarkStart w:id="11" w:name="__RefHeading___Toc492_3083574316"/>
-      <w:bookmarkStart w:id="12" w:name="_Toc129681346"/>
-      <w:bookmarkEnd w:id="11"/>
+      <w:bookmarkStart w:id="10" w:name="__RefHeading___Toc492_3083574316"/>
+      <w:bookmarkStart w:id="11" w:name="_Toc129681346"/>
+      <w:bookmarkEnd w:id="10"/>
       <w:r>
         <w:rPr>
           <w:rFonts w:eastAsia="" w:cs="Times New Roman" w:ascii="Times New Roman" w:hAnsi="Times New Roman" w:eastAsiaTheme="majorEastAsia"/>
@@ -1496,8 +1308,9 @@
           <w:u w:val="single"/>
           <w:lang w:val="ro-RO" w:eastAsia="en-US" w:bidi="ar-SA"/>
         </w:rPr>
-        <w:t xml:space="preserve">Capitolul </w:t>
-      </w:r>
+        <w:t xml:space="preserve">Capitolul 2 – Descrierea </w:t>
+      </w:r>
+      <w:bookmarkEnd w:id="11"/>
       <w:r>
         <w:rPr>
           <w:rFonts w:eastAsia="" w:cs="Times New Roman" w:ascii="Times New Roman" w:hAnsi="Times New Roman" w:eastAsiaTheme="majorEastAsia"/>
@@ -1510,11 +1323,17 @@
           <w:u w:val="single"/>
           <w:lang w:val="ro-RO" w:eastAsia="en-US" w:bidi="ar-SA"/>
         </w:rPr>
-        <w:t>2</w:t>
-      </w:r>
-      <w:r>
-        <w:rPr>
-          <w:rFonts w:eastAsia="" w:cs="Times New Roman" w:ascii="Times New Roman" w:hAnsi="Times New Roman" w:eastAsiaTheme="majorEastAsia"/>
+        <w:t>cerințelor</w:t>
+      </w:r>
+      <w:bookmarkEnd w:id="9"/>
+    </w:p>
+    <w:p>
+      <w:pPr>
+        <w:pStyle w:val="Normal"/>
+        <w:jc w:val="both"/>
+        <w:rPr>
+          <w:rFonts w:ascii="Times New Roman" w:hAnsi="Times New Roman" w:eastAsia="" w:cs="Times New Roman" w:eastAsiaTheme="majorEastAsia"/>
+          <w:b/>
           <w:b/>
           <w:bCs/>
           <w:color w:val="111111" w:themeShade="bf"/>
@@ -1524,24 +1343,10 @@
           <w:u w:val="single"/>
           <w:lang w:val="ro-RO" w:eastAsia="en-US" w:bidi="ar-SA"/>
         </w:rPr>
-        <w:t xml:space="preserve"> – Descrierea </w:t>
-      </w:r>
-      <w:bookmarkEnd w:id="12"/>
-      <w:r>
-        <w:rPr>
-          <w:rFonts w:eastAsia="" w:cs="Times New Roman" w:ascii="Times New Roman" w:hAnsi="Times New Roman" w:eastAsiaTheme="majorEastAsia"/>
-          <w:b/>
-          <w:bCs/>
-          <w:color w:val="111111" w:themeShade="bf"/>
-          <w:kern w:val="0"/>
-          <w:sz w:val="40"/>
-          <w:szCs w:val="40"/>
-          <w:u w:val="single"/>
-          <w:lang w:val="ro-RO" w:eastAsia="en-US" w:bidi="ar-SA"/>
-        </w:rPr>
-        <w:t>cerințelor</w:t>
-      </w:r>
-      <w:bookmarkEnd w:id="10"/>
+      </w:pPr>
+      <w:r>
+        <w:rPr/>
+      </w:r>
     </w:p>
     <w:p>
       <w:pPr>
@@ -1550,26 +1355,26 @@
         <w:jc w:val="both"/>
         <w:rPr/>
       </w:pPr>
-      <w:bookmarkStart w:id="13" w:name="__RefHeading___Toc494_3083574316"/>
+      <w:bookmarkStart w:id="12" w:name="__RefHeading___Toc494_3083574316"/>
+      <w:bookmarkEnd w:id="12"/>
+      <w:r>
+        <w:rPr>
+          <w:rFonts w:cs="Times New Roman" w:ascii="Times New Roman" w:hAnsi="Times New Roman"/>
+          <w:color w:val="111111"/>
+          <w:lang w:val="ro-RO"/>
+        </w:rPr>
+        <w:t>2</w:t>
+      </w:r>
+      <w:bookmarkStart w:id="13" w:name="_Toc150764439"/>
+      <w:r>
+        <w:rPr>
+          <w:rFonts w:cs="Times New Roman" w:ascii="Times New Roman" w:hAnsi="Times New Roman"/>
+          <w:color w:val="111111"/>
+          <w:lang w:val="ro-RO"/>
+        </w:rPr>
+        <w:t>.1. Cerințele funcționale</w:t>
+      </w:r>
       <w:bookmarkEnd w:id="13"/>
-      <w:r>
-        <w:rPr>
-          <w:rFonts w:cs="Times New Roman" w:ascii="Times New Roman" w:hAnsi="Times New Roman"/>
-          <w:color w:val="111111"/>
-          <w:lang w:val="ro-RO"/>
-        </w:rPr>
-        <w:t>2</w:t>
-      </w:r>
-      <w:bookmarkStart w:id="14" w:name="_Toc150764439"/>
-      <w:r>
-        <w:rPr>
-          <w:rFonts w:cs="Times New Roman" w:ascii="Times New Roman" w:hAnsi="Times New Roman"/>
-          <w:color w:val="111111"/>
-          <w:lang w:val="ro-RO"/>
-        </w:rPr>
-        <w:t>.1. Cerințele funcționale</w:t>
-      </w:r>
-      <w:bookmarkEnd w:id="14"/>
     </w:p>
     <w:p>
       <w:pPr>
@@ -1604,6 +1409,161 @@
     </w:p>
     <w:p>
       <w:pPr>
+        <w:pStyle w:val="ListParagraph"/>
+        <w:numPr>
+          <w:ilvl w:val="0"/>
+          <w:numId w:val="1"/>
+        </w:numPr>
+        <w:jc w:val="both"/>
+        <w:rPr/>
+      </w:pPr>
+      <w:r>
+        <w:rPr>
+          <w:rFonts w:eastAsia="Wingdings" w:cs="Times New Roman" w:ascii="Times New Roman" w:hAnsi="Times New Roman"/>
+          <w:b/>
+          <w:bCs/>
+          <w:sz w:val="28"/>
+          <w:szCs w:val="28"/>
+          <w:lang w:val="ro-RO"/>
+        </w:rPr>
+        <w:t>System Information</w:t>
+      </w:r>
+      <w:r>
+        <w:rPr>
+          <w:rFonts w:eastAsia="Wingdings" w:cs="Wingdings" w:ascii="Wingdings" w:hAnsi="Wingdings"/>
+          <w:b/>
+          <w:bCs/>
+          <w:sz w:val="28"/>
+          <w:szCs w:val="28"/>
+          <w:lang w:val="ro-RO"/>
+        </w:rPr>
+        <w:t>:</w:t>
+      </w:r>
+      <w:r>
+        <w:rPr>
+          <w:rFonts w:cs="Times New Roman" w:ascii="Times New Roman" w:hAnsi="Times New Roman"/>
+          <w:b/>
+          <w:bCs/>
+          <w:sz w:val="28"/>
+          <w:szCs w:val="28"/>
+          <w:lang w:val="ro-RO"/>
+        </w:rPr>
+        <w:t xml:space="preserve"> </w:t>
+      </w:r>
+      <w:r>
+        <w:rPr>
+          <w:rFonts w:cs="Times New Roman" w:ascii="Times New Roman" w:hAnsi="Times New Roman"/>
+          <w:b w:val="false"/>
+          <w:bCs w:val="false"/>
+          <w:sz w:val="28"/>
+          <w:szCs w:val="28"/>
+          <w:lang w:val="ro-RO"/>
+        </w:rPr>
+        <w:t xml:space="preserve">Utilitarul va pune la dispoziție informații despre hostname, username, utilizare memorie RAM, utilizare procesor, spațiu disponibil pe disk, </w:t>
+      </w:r>
+      <w:r>
+        <w:rPr>
+          <w:rFonts w:cs="Times New Roman" w:ascii="Times New Roman" w:hAnsi="Times New Roman"/>
+          <w:b w:val="false"/>
+          <w:bCs w:val="false"/>
+          <w:sz w:val="28"/>
+          <w:szCs w:val="28"/>
+          <w:lang w:val="ro-RO"/>
+        </w:rPr>
+        <w:t xml:space="preserve">prin intermediul unei interfete </w:t>
+      </w:r>
+      <w:r>
+        <w:rPr>
+          <w:rFonts w:cs="Times New Roman" w:ascii="Times New Roman" w:hAnsi="Times New Roman"/>
+          <w:b w:val="false"/>
+          <w:bCs w:val="false"/>
+          <w:sz w:val="28"/>
+          <w:szCs w:val="28"/>
+          <w:lang w:val="ro-RO"/>
+        </w:rPr>
+        <w:t>W</w:t>
+      </w:r>
+      <w:r>
+        <w:rPr>
+          <w:rFonts w:cs="Times New Roman" w:ascii="Times New Roman" w:hAnsi="Times New Roman"/>
+          <w:b w:val="false"/>
+          <w:bCs w:val="false"/>
+          <w:sz w:val="28"/>
+          <w:szCs w:val="28"/>
+          <w:lang w:val="ro-RO"/>
+        </w:rPr>
+        <w:t>eb</w:t>
+      </w:r>
+      <w:r>
+        <w:rPr>
+          <w:rFonts w:cs="Times New Roman" w:ascii="Times New Roman" w:hAnsi="Times New Roman"/>
+          <w:b w:val="false"/>
+          <w:bCs w:val="false"/>
+          <w:sz w:val="28"/>
+          <w:szCs w:val="28"/>
+          <w:lang w:val="ro-RO"/>
+        </w:rPr>
+        <w:t>.</w:t>
+      </w:r>
+    </w:p>
+    <w:p>
+      <w:pPr>
+        <w:pStyle w:val="ListParagraph"/>
+        <w:numPr>
+          <w:ilvl w:val="0"/>
+          <w:numId w:val="1"/>
+        </w:numPr>
+        <w:jc w:val="both"/>
+        <w:rPr/>
+      </w:pPr>
+      <w:r>
+        <w:rPr>
+          <w:rFonts w:cs="Times New Roman" w:ascii="Times New Roman" w:hAnsi="Times New Roman"/>
+          <w:b/>
+          <w:bCs/>
+          <w:sz w:val="28"/>
+          <w:szCs w:val="28"/>
+          <w:lang w:val="ro-RO"/>
+        </w:rPr>
+        <w:t xml:space="preserve">Execuție comenzi de la distanță: </w:t>
+      </w:r>
+      <w:r>
+        <w:rPr>
+          <w:rFonts w:cs="Times New Roman" w:ascii="Times New Roman" w:hAnsi="Times New Roman"/>
+          <w:b w:val="false"/>
+          <w:bCs w:val="false"/>
+          <w:sz w:val="28"/>
+          <w:szCs w:val="28"/>
+          <w:lang w:val="ro-RO"/>
+        </w:rPr>
+        <w:t>Executarea comenzilor se va face prin trimiterea unei comenzi de către server clientului și primirea output-ului acestuia.</w:t>
+      </w:r>
+    </w:p>
+    <w:p>
+      <w:pPr>
+        <w:pStyle w:val="ListParagraph"/>
+        <w:numPr>
+          <w:ilvl w:val="0"/>
+          <w:numId w:val="0"/>
+        </w:numPr>
+        <w:ind w:left="1080" w:hanging="0"/>
+        <w:jc w:val="both"/>
+        <w:rPr>
+          <w:rFonts w:ascii="Times New Roman" w:hAnsi="Times New Roman" w:cs="Times New Roman"/>
+          <w:sz w:val="28"/>
+          <w:szCs w:val="28"/>
+          <w:lang w:val="ro-RO"/>
+        </w:rPr>
+      </w:pPr>
+      <w:r>
+        <w:rPr>
+          <w:b/>
+          <w:bCs/>
+        </w:rPr>
+      </w:r>
+    </w:p>
+    <w:p>
+      <w:pPr>
         <w:pStyle w:val="Heading2"/>
         <w:ind w:left="360" w:hanging="0"/>
         <w:jc w:val="both"/>
@@ -1611,26 +1571,26 @@
           <w:color w:val="111111"/>
         </w:rPr>
       </w:pPr>
-      <w:bookmarkStart w:id="15" w:name="__RefHeading___Toc496_3083574316"/>
+      <w:bookmarkStart w:id="14" w:name="__RefHeading___Toc496_3083574316"/>
+      <w:bookmarkEnd w:id="14"/>
+      <w:r>
+        <w:rPr>
+          <w:rFonts w:cs="Times New Roman" w:ascii="Times New Roman" w:hAnsi="Times New Roman"/>
+          <w:color w:val="111111"/>
+          <w:lang w:val="ro-RO"/>
+        </w:rPr>
+        <w:t>2</w:t>
+      </w:r>
+      <w:bookmarkStart w:id="15" w:name="_Toc150764440"/>
+      <w:r>
+        <w:rPr>
+          <w:rFonts w:cs="Times New Roman" w:ascii="Times New Roman" w:hAnsi="Times New Roman"/>
+          <w:color w:val="111111"/>
+          <w:lang w:val="ro-RO"/>
+        </w:rPr>
+        <w:t>.2. Cerințele non-funcționale</w:t>
+      </w:r>
       <w:bookmarkEnd w:id="15"/>
-      <w:r>
-        <w:rPr>
-          <w:rFonts w:cs="Times New Roman" w:ascii="Times New Roman" w:hAnsi="Times New Roman"/>
-          <w:color w:val="111111"/>
-          <w:lang w:val="ro-RO"/>
-        </w:rPr>
-        <w:t>2</w:t>
-      </w:r>
-      <w:bookmarkStart w:id="16" w:name="_Toc150764440"/>
-      <w:r>
-        <w:rPr>
-          <w:rFonts w:cs="Times New Roman" w:ascii="Times New Roman" w:hAnsi="Times New Roman"/>
-          <w:color w:val="111111"/>
-          <w:lang w:val="ro-RO"/>
-        </w:rPr>
-        <w:t>.2. Cerințele non-funcționale</w:t>
-      </w:r>
-      <w:bookmarkEnd w:id="16"/>
     </w:p>
     <w:p>
       <w:pPr>
@@ -1644,47 +1604,23 @@
       </w:pPr>
       <w:r>
         <w:rPr>
-          <w:rFonts w:eastAsia="Wingdings" w:cs="Times New Roman" w:ascii="Times New Roman" w:hAnsi="Times New Roman"/>
+          <w:rFonts w:cs="Times New Roman" w:ascii="Times New Roman" w:hAnsi="Times New Roman"/>
           <w:b/>
           <w:bCs/>
           <w:sz w:val="28"/>
           <w:szCs w:val="28"/>
           <w:lang w:val="ro-RO"/>
         </w:rPr>
-        <w:t>System Information</w:t>
-      </w:r>
-      <w:r>
-        <w:rPr>
-          <w:rFonts w:eastAsia="Wingdings" w:cs="Wingdings" w:ascii="Wingdings" w:hAnsi="Wingdings"/>
-          <w:b/>
-          <w:bCs/>
+        <w:t>Actualizarea în timp real:</w:t>
+      </w:r>
+      <w:r>
+        <w:rPr>
+          <w:rFonts w:cs="Times New Roman" w:ascii="Times New Roman" w:hAnsi="Times New Roman"/>
           <w:sz w:val="28"/>
           <w:szCs w:val="28"/>
           <w:lang w:val="ro-RO"/>
         </w:rPr>
-        <w:t>:</w:t>
-      </w:r>
-      <w:r>
-        <w:rPr>
-          <w:rFonts w:cs="Times New Roman" w:ascii="Times New Roman" w:hAnsi="Times New Roman"/>
-          <w:b/>
-          <w:bCs/>
-          <w:sz w:val="28"/>
-          <w:szCs w:val="28"/>
-          <w:lang w:val="ro-RO"/>
-        </w:rPr>
-        <w:t xml:space="preserve"> </w:t>
-      </w:r>
-      <w:r>
-        <w:rPr>
-          <w:rFonts w:cs="Times New Roman" w:ascii="Times New Roman" w:hAnsi="Times New Roman"/>
-          <w:b w:val="false"/>
-          <w:bCs w:val="false"/>
-          <w:sz w:val="28"/>
-          <w:szCs w:val="28"/>
-          <w:lang w:val="ro-RO"/>
-        </w:rPr>
-        <w:t>Utilitarul va pune la dispoziție informații despre hostname, username, utilizare memorie RAM, utilizare procesor, spațiu disponibil pe disk.</w:t>
+        <w:t xml:space="preserve"> a listei de clienți conectati la server.</w:t>
       </w:r>
     </w:p>
     <w:p>
@@ -1706,7 +1642,7 @@
           <w:szCs w:val="28"/>
           <w:lang w:val="ro-RO"/>
         </w:rPr>
-        <w:t>Actualizarea în timp real:</w:t>
+        <w:t xml:space="preserve">Blacklisting: </w:t>
       </w:r>
       <w:r>
         <w:rPr>
@@ -1715,7 +1651,7 @@
           <w:szCs w:val="28"/>
           <w:lang w:val="ro-RO"/>
         </w:rPr>
-        <w:t xml:space="preserve"> a listei de clienți conectati la server.</w:t>
+        <w:t>restrictionarea accesarii anumitor pagini Web printr-o lista cu domenii interzise.</w:t>
       </w:r>
     </w:p>
     <w:p>
@@ -1737,7 +1673,7 @@
           <w:szCs w:val="28"/>
           <w:lang w:val="ro-RO"/>
         </w:rPr>
-        <w:t xml:space="preserve">Blacklisting: </w:t>
+        <w:t>Transfer de fișiere:</w:t>
       </w:r>
       <w:r>
         <w:rPr>
@@ -1746,7 +1682,40 @@
           <w:szCs w:val="28"/>
           <w:lang w:val="ro-RO"/>
         </w:rPr>
-        <w:t>restrictionarea accesarii anumitor pagini Web printr-o lista cu domenii interzise.</w:t>
+        <w:t xml:space="preserve"> Se vor pune la dispoziție metode de transfer </w:t>
+      </w:r>
+      <w:r>
+        <w:rPr>
+          <w:rFonts w:cs="Times New Roman" w:ascii="Times New Roman" w:hAnsi="Times New Roman"/>
+          <w:b w:val="false"/>
+          <w:bCs w:val="false"/>
+          <w:sz w:val="28"/>
+          <w:szCs w:val="28"/>
+          <w:lang w:val="ro-RO"/>
+        </w:rPr>
+        <w:t>SECURE</w:t>
+      </w:r>
+      <w:r>
+        <w:rPr>
+          <w:rFonts w:cs="Times New Roman" w:ascii="Times New Roman" w:hAnsi="Times New Roman"/>
+          <w:b/>
+          <w:bCs/>
+          <w:sz w:val="28"/>
+          <w:szCs w:val="28"/>
+          <w:lang w:val="ro-RO"/>
+        </w:rPr>
+        <w:t xml:space="preserve"> </w:t>
+      </w:r>
+      <w:r>
+        <w:rPr>
+          <w:rFonts w:cs="Times New Roman" w:ascii="Times New Roman" w:hAnsi="Times New Roman"/>
+          <w:b w:val="false"/>
+          <w:bCs w:val="false"/>
+          <w:sz w:val="28"/>
+          <w:szCs w:val="28"/>
+          <w:lang w:val="ro-RO"/>
+        </w:rPr>
+        <w:t>de fisiere intre server și client prin spargerea acestiua în blocuri de lungime prestabilita, fiecare bloc fiind criptat și reconstruirea acestuia de către receiver.</w:t>
       </w:r>
     </w:p>
     <w:p>
@@ -1768,47 +1737,7 @@
           <w:szCs w:val="28"/>
           <w:lang w:val="ro-RO"/>
         </w:rPr>
-        <w:t xml:space="preserve">Criptarea detelor: </w:t>
-      </w:r>
-      <w:r>
-        <w:rPr>
-          <w:rFonts w:cs="Times New Roman" w:ascii="Times New Roman" w:hAnsi="Times New Roman"/>
-          <w:sz w:val="28"/>
-          <w:szCs w:val="28"/>
-          <w:lang w:val="ro-RO"/>
-        </w:rPr>
-        <w:t>Datele transmise între sistemul de administrare și agenți vor fi criptate pentru o conexiune sigură intre client și server.</w:t>
-      </w:r>
-    </w:p>
-    <w:p>
-      <w:pPr>
-        <w:pStyle w:val="ListParagraph"/>
-        <w:numPr>
-          <w:ilvl w:val="0"/>
-          <w:numId w:val="2"/>
-        </w:numPr>
-        <w:jc w:val="both"/>
-        <w:rPr/>
-      </w:pPr>
-      <w:r>
-        <w:rPr>
-          <w:rFonts w:cs="Times New Roman" w:ascii="Times New Roman" w:hAnsi="Times New Roman"/>
-          <w:b/>
-          <w:bCs/>
-          <w:sz w:val="28"/>
-          <w:szCs w:val="28"/>
-          <w:lang w:val="ro-RO"/>
-        </w:rPr>
-        <w:t>Transfer de fișiere:</w:t>
-      </w:r>
-      <w:r>
-        <w:rPr>
-          <w:rFonts w:cs="Times New Roman" w:ascii="Times New Roman" w:hAnsi="Times New Roman"/>
-          <w:sz w:val="28"/>
-          <w:szCs w:val="28"/>
-          <w:lang w:val="ro-RO"/>
-        </w:rPr>
-        <w:t xml:space="preserve"> Se vor pune la dispoziție metode de transfer </w:t>
+        <w:t xml:space="preserve">Monitorizare procese: </w:t>
       </w:r>
       <w:r>
         <w:rPr>
@@ -1819,95 +1748,7 @@
           <w:szCs w:val="28"/>
           <w:lang w:val="ro-RO"/>
         </w:rPr>
-        <w:t>SECURE</w:t>
-      </w:r>
-      <w:r>
-        <w:rPr>
-          <w:rFonts w:cs="Times New Roman" w:ascii="Times New Roman" w:hAnsi="Times New Roman"/>
-          <w:b/>
-          <w:bCs/>
-          <w:sz w:val="28"/>
-          <w:szCs w:val="28"/>
-          <w:lang w:val="ro-RO"/>
-        </w:rPr>
-        <w:t xml:space="preserve"> </w:t>
-      </w:r>
-      <w:r>
-        <w:rPr>
-          <w:rFonts w:cs="Times New Roman" w:ascii="Times New Roman" w:hAnsi="Times New Roman"/>
-          <w:b w:val="false"/>
-          <w:bCs w:val="false"/>
-          <w:sz w:val="28"/>
-          <w:szCs w:val="28"/>
-          <w:lang w:val="ro-RO"/>
-        </w:rPr>
-        <w:t>de fisiere intre server și client prin spargerea acestiua în blocuri de lungime prestabilita, fiecare bloc fiind criptat și reconstruirea acestuia de către receiver.</w:t>
-      </w:r>
-    </w:p>
-    <w:p>
-      <w:pPr>
-        <w:pStyle w:val="ListParagraph"/>
-        <w:numPr>
-          <w:ilvl w:val="0"/>
-          <w:numId w:val="2"/>
-        </w:numPr>
-        <w:jc w:val="both"/>
-        <w:rPr/>
-      </w:pPr>
-      <w:r>
-        <w:rPr>
-          <w:rFonts w:cs="Times New Roman" w:ascii="Times New Roman" w:hAnsi="Times New Roman"/>
-          <w:b/>
-          <w:bCs/>
-          <w:sz w:val="28"/>
-          <w:szCs w:val="28"/>
-          <w:lang w:val="ro-RO"/>
-        </w:rPr>
-        <w:t xml:space="preserve">Monitorizare procese: </w:t>
-      </w:r>
-      <w:r>
-        <w:rPr>
-          <w:rFonts w:cs="Times New Roman" w:ascii="Times New Roman" w:hAnsi="Times New Roman"/>
-          <w:b w:val="false"/>
-          <w:bCs w:val="false"/>
-          <w:sz w:val="28"/>
-          <w:szCs w:val="28"/>
-          <w:lang w:val="ro-RO"/>
-        </w:rPr>
         <w:t>Vizualizarea proceselor care ruleaza pe un client.</w:t>
-      </w:r>
-    </w:p>
-    <w:p>
-      <w:pPr>
-        <w:pStyle w:val="ListParagraph"/>
-        <w:numPr>
-          <w:ilvl w:val="0"/>
-          <w:numId w:val="2"/>
-        </w:numPr>
-        <w:jc w:val="both"/>
-        <w:rPr/>
-      </w:pPr>
-      <w:r>
-        <w:rPr>
-          <w:rFonts w:cs="Times New Roman" w:ascii="Times New Roman" w:hAnsi="Times New Roman"/>
-          <w:b/>
-          <w:bCs/>
-          <w:sz w:val="28"/>
-          <w:szCs w:val="28"/>
-          <w:lang w:val="ro-RO"/>
-        </w:rPr>
-        <w:t xml:space="preserve">Execuție comenzi de la distanță: </w:t>
-      </w:r>
-      <w:r>
-        <w:rPr>
-          <w:rFonts w:cs="Times New Roman" w:ascii="Times New Roman" w:hAnsi="Times New Roman"/>
-          <w:b w:val="false"/>
-          <w:bCs w:val="false"/>
-          <w:sz w:val="28"/>
-          <w:szCs w:val="28"/>
-          <w:lang w:val="ro-RO"/>
-        </w:rPr>
-        <w:t>Executarea comenzilor se va face prin trimiterea unei comenzi de către server clientului și primirea output-ului acestuia, cât și informații despre apelurile de sistem și de biblioteca.</w:t>
       </w:r>
     </w:p>
     <w:p>
@@ -2034,7 +1875,7 @@
       <w:rPr>
         <w:color w:val="auto"/>
       </w:rPr>
-      <w:t>4</w:t>
+      <w:t>2</w:t>
     </w:r>
     <w:r>
       <w:rPr>

--- a/Specificatii Tehnice.docx
+++ b/Specificatii Tehnice.docx
@@ -55,7 +55,7 @@
         <mc:AlternateContent>
           <mc:Choice Requires="wps">
             <w:drawing>
-              <wp:anchor behindDoc="0" distT="44450" distB="45085" distL="110490" distR="113030" simplePos="0" locked="0" layoutInCell="0" allowOverlap="1" relativeHeight="2" wp14:anchorId="34FDF947">
+              <wp:anchor behindDoc="0" distT="43815" distB="45085" distL="109855" distR="112395" simplePos="0" locked="0" layoutInCell="0" allowOverlap="1" relativeHeight="2" wp14:anchorId="34FDF947">
                 <wp:simplePos x="0" y="0"/>
                 <wp:positionH relativeFrom="column">
                   <wp:posOffset>-111125</wp:posOffset>
@@ -497,7 +497,7 @@
         <mc:AlternateContent>
           <mc:Choice Requires="wps">
             <w:drawing>
-              <wp:anchor behindDoc="0" distT="45720" distB="45720" distL="113030" distR="112395" simplePos="0" locked="0" layoutInCell="0" allowOverlap="1" relativeHeight="6" wp14:anchorId="50FAB3B9">
+              <wp:anchor behindDoc="0" distT="45720" distB="45720" distL="112395" distR="111760" simplePos="0" locked="0" layoutInCell="0" allowOverlap="1" relativeHeight="6" wp14:anchorId="50FAB3B9">
                 <wp:simplePos x="0" y="0"/>
                 <wp:positionH relativeFrom="column">
                   <wp:posOffset>3446780</wp:posOffset>
@@ -833,6 +833,7 @@
             <w:rPr>
               <w:webHidden/>
               <w:rStyle w:val="IndexLink"/>
+              <w:vanish w:val="false"/>
             </w:rPr>
             <w:instrText xml:space="preserve"> TOC \z \o "1-3" \u \h</w:instrText>
           </w:r>
@@ -840,6 +841,7 @@
             <w:rPr>
               <w:webHidden/>
               <w:rStyle w:val="IndexLink"/>
+              <w:vanish w:val="false"/>
             </w:rPr>
             <w:fldChar w:fldCharType="separate"/>
           </w:r>
@@ -848,6 +850,7 @@
               <w:rPr>
                 <w:webHidden/>
                 <w:rStyle w:val="IndexLink"/>
+                <w:vanish w:val="false"/>
               </w:rPr>
               <w:t>1. Capitolul 1 – Introducere</w:t>
               <w:tab/>
@@ -869,6 +872,7 @@
               <w:rPr>
                 <w:webHidden/>
                 <w:rStyle w:val="IndexLink"/>
+                <w:vanish w:val="false"/>
               </w:rPr>
               <w:t>1.1. Scopul proiectului</w:t>
               <w:tab/>
@@ -890,6 +894,7 @@
               <w:rPr>
                 <w:webHidden/>
                 <w:rStyle w:val="IndexLink"/>
+                <w:vanish w:val="false"/>
               </w:rPr>
               <w:t>1.2. Lista definițiilor</w:t>
               <w:tab/>
@@ -911,6 +916,7 @@
               <w:rPr>
                 <w:webHidden/>
                 <w:rStyle w:val="IndexLink"/>
+                <w:vanish w:val="false"/>
               </w:rPr>
               <w:t>2. Capitolul 2 – Descrierea cerințelor</w:t>
               <w:tab/>
@@ -932,6 +938,7 @@
               <w:rPr>
                 <w:webHidden/>
                 <w:rStyle w:val="IndexLink"/>
+                <w:vanish w:val="false"/>
               </w:rPr>
               <w:t>2.1. Cerințele funcționale</w:t>
               <w:tab/>
@@ -953,6 +960,7 @@
               <w:rPr>
                 <w:webHidden/>
                 <w:rStyle w:val="IndexLink"/>
+                <w:vanish w:val="false"/>
               </w:rPr>
               <w:t>2.2. Cerințele non-funcționale</w:t>
               <w:tab/>
@@ -962,6 +970,7 @@
           <w:r>
             <w:rPr>
               <w:rStyle w:val="IndexLink"/>
+              <w:vanish w:val="false"/>
             </w:rPr>
             <w:fldChar w:fldCharType="end"/>
           </w:r>
@@ -1085,8 +1094,8 @@
         </w:rPr>
       </w:pPr>
       <w:bookmarkStart w:id="3" w:name="__RefHeading___Toc480_3083574316"/>
-      <w:bookmarkStart w:id="4" w:name="_Toc150764432"/>
-      <w:bookmarkStart w:id="5" w:name="_Toc129681344"/>
+      <w:bookmarkStart w:id="4" w:name="_Toc129681344"/>
+      <w:bookmarkStart w:id="5" w:name="_Toc150764432"/>
       <w:bookmarkEnd w:id="3"/>
       <w:r>
         <w:rPr>
@@ -1265,9 +1274,9 @@
         <w:rPr/>
         <w:t>: Confirmarea identitatii sistemelor se va face prin crearea unui username și al unei parola la prima conexiune.</w:t>
       </w:r>
-      <w:bookmarkStart w:id="8" w:name="_Toc150764434"/>
-      <w:bookmarkStart w:id="9" w:name="_Toc150764438"/>
-      <w:bookmarkEnd w:id="8"/>
+      <w:bookmarkStart w:id="8" w:name="_Toc150764438"/>
+      <w:bookmarkStart w:id="9" w:name="_Toc150764434"/>
+      <w:bookmarkEnd w:id="9"/>
       <w:r>
         <w:br w:type="page"/>
       </w:r>
@@ -1325,7 +1334,7 @@
         </w:rPr>
         <w:t>cerințelor</w:t>
       </w:r>
-      <w:bookmarkEnd w:id="9"/>
+      <w:bookmarkEnd w:id="8"/>
     </w:p>
     <w:p>
       <w:pPr>
@@ -1345,7 +1354,17 @@
         </w:rPr>
       </w:pPr>
       <w:r>
-        <w:rPr/>
+        <w:rPr>
+          <w:rFonts w:eastAsia="" w:cs="Times New Roman" w:eastAsiaTheme="majorEastAsia" w:ascii="Times New Roman" w:hAnsi="Times New Roman"/>
+          <w:b/>
+          <w:bCs/>
+          <w:color w:val="111111" w:themeShade="bf"/>
+          <w:kern w:val="0"/>
+          <w:sz w:val="40"/>
+          <w:szCs w:val="40"/>
+          <w:u w:val="single"/>
+          <w:lang w:val="ro-RO" w:eastAsia="en-US" w:bidi="ar-SA"/>
+        </w:rPr>
       </w:r>
     </w:p>
     <w:p>
@@ -1459,51 +1478,7 @@
           <w:szCs w:val="28"/>
           <w:lang w:val="ro-RO"/>
         </w:rPr>
-        <w:t xml:space="preserve">Utilitarul va pune la dispoziție informații despre hostname, username, utilizare memorie RAM, utilizare procesor, spațiu disponibil pe disk, </w:t>
-      </w:r>
-      <w:r>
-        <w:rPr>
-          <w:rFonts w:cs="Times New Roman" w:ascii="Times New Roman" w:hAnsi="Times New Roman"/>
-          <w:b w:val="false"/>
-          <w:bCs w:val="false"/>
-          <w:sz w:val="28"/>
-          <w:szCs w:val="28"/>
-          <w:lang w:val="ro-RO"/>
-        </w:rPr>
-        <w:t xml:space="preserve">prin intermediul unei interfete </w:t>
-      </w:r>
-      <w:r>
-        <w:rPr>
-          <w:rFonts w:cs="Times New Roman" w:ascii="Times New Roman" w:hAnsi="Times New Roman"/>
-          <w:b w:val="false"/>
-          <w:bCs w:val="false"/>
-          <w:sz w:val="28"/>
-          <w:szCs w:val="28"/>
-          <w:lang w:val="ro-RO"/>
-        </w:rPr>
-        <w:t>W</w:t>
-      </w:r>
-      <w:r>
-        <w:rPr>
-          <w:rFonts w:cs="Times New Roman" w:ascii="Times New Roman" w:hAnsi="Times New Roman"/>
-          <w:b w:val="false"/>
-          <w:bCs w:val="false"/>
-          <w:sz w:val="28"/>
-          <w:szCs w:val="28"/>
-          <w:lang w:val="ro-RO"/>
-        </w:rPr>
-        <w:t>eb</w:t>
-      </w:r>
-      <w:r>
-        <w:rPr>
-          <w:rFonts w:cs="Times New Roman" w:ascii="Times New Roman" w:hAnsi="Times New Roman"/>
-          <w:b w:val="false"/>
-          <w:bCs w:val="false"/>
-          <w:sz w:val="28"/>
-          <w:szCs w:val="28"/>
-          <w:lang w:val="ro-RO"/>
-        </w:rPr>
-        <w:t>.</w:t>
+        <w:t>Utilitarul va pune la dispoziție informații despre hostname, username, utilizare memorie RAM, utilizare procesor, spațiu disponibil pe disk, prin intermediul unei interfete Web.</w:t>
       </w:r>
     </w:p>
     <w:p>
@@ -1544,6 +1519,39 @@
         <w:pStyle w:val="ListParagraph"/>
         <w:numPr>
           <w:ilvl w:val="0"/>
+          <w:numId w:val="1"/>
+        </w:numPr>
+        <w:jc w:val="both"/>
+        <w:rPr/>
+      </w:pPr>
+      <w:r>
+        <w:rPr>
+          <w:rFonts w:cs="Times New Roman" w:ascii="Times New Roman" w:hAnsi="Times New Roman"/>
+          <w:b/>
+          <w:bCs/>
+          <w:sz w:val="28"/>
+          <w:szCs w:val="28"/>
+          <w:lang w:val="ro-RO"/>
+        </w:rPr>
+        <w:t>Actualizarea în timp real:</w:t>
+      </w:r>
+      <w:r>
+        <w:rPr>
+          <w:rFonts w:cs="Times New Roman" w:ascii="Times New Roman" w:hAnsi="Times New Roman"/>
+          <w:b w:val="false"/>
+          <w:bCs w:val="false"/>
+          <w:sz w:val="28"/>
+          <w:szCs w:val="28"/>
+          <w:lang w:val="ro-RO"/>
+        </w:rPr>
+        <w:t xml:space="preserve"> a listei de clienți conectati la server.</w:t>
+      </w:r>
+    </w:p>
+    <w:p>
+      <w:pPr>
+        <w:pStyle w:val="ListParagraph"/>
+        <w:numPr>
+          <w:ilvl w:val="0"/>
           <w:numId w:val="0"/>
         </w:numPr>
         <w:ind w:left="1080" w:hanging="0"/>
@@ -1557,8 +1565,10 @@
       </w:pPr>
       <w:r>
         <w:rPr>
-          <w:b/>
-          <w:bCs/>
+          <w:rFonts w:cs="Times New Roman" w:ascii="Times New Roman" w:hAnsi="Times New Roman"/>
+          <w:sz w:val="28"/>
+          <w:szCs w:val="28"/>
+          <w:lang w:val="ro-RO"/>
         </w:rPr>
       </w:r>
     </w:p>
@@ -1597,30 +1607,19 @@
         <w:pStyle w:val="ListParagraph"/>
         <w:numPr>
           <w:ilvl w:val="0"/>
-          <w:numId w:val="2"/>
+          <w:numId w:val="0"/>
         </w:numPr>
+        <w:ind w:left="1080" w:hanging="0"/>
         <w:jc w:val="both"/>
-        <w:rPr/>
-      </w:pPr>
-      <w:r>
-        <w:rPr>
-          <w:rFonts w:cs="Times New Roman" w:ascii="Times New Roman" w:hAnsi="Times New Roman"/>
-          <w:b/>
-          <w:bCs/>
+        <w:rPr>
+          <w:rFonts w:ascii="Times New Roman" w:hAnsi="Times New Roman" w:cs="Times New Roman"/>
           <w:sz w:val="28"/>
           <w:szCs w:val="28"/>
           <w:lang w:val="ro-RO"/>
         </w:rPr>
-        <w:t>Actualizarea în timp real:</w:t>
-      </w:r>
-      <w:r>
-        <w:rPr>
-          <w:rFonts w:cs="Times New Roman" w:ascii="Times New Roman" w:hAnsi="Times New Roman"/>
-          <w:sz w:val="28"/>
-          <w:szCs w:val="28"/>
-          <w:lang w:val="ro-RO"/>
-        </w:rPr>
-        <w:t xml:space="preserve"> a listei de clienți conectati la server.</w:t>
+      </w:pPr>
+      <w:r>
+        <w:rPr/>
       </w:r>
     </w:p>
     <w:p>
